--- a/liting/项目.docx
+++ b/liting/项目.docx
@@ -4542,6 +4542,7 @@
                 <w:rFonts w:ascii="Consolas" w:hAnsi="Consolas" w:cs="Consolas"/>
                 <w:sz w:val="28"/>
                 <w:szCs w:val="28"/>
+                <w:lang w:eastAsia="zh-CN"/>
               </w:rPr>
             </w:pPr>
             <w:r>
@@ -4588,7 +4589,17 @@
                 <w:szCs w:val="28"/>
               </w:rPr>
               <w:tab/>
-              <w:t xml:space="preserve"> * </w:t>
+              <w:t xml:space="preserve"> </w:t>
+            </w:r>
+            <w:r>
+              <w:rPr>
+                <w:rFonts w:ascii="Consolas" w:hAnsi="Consolas" w:cs="Consolas"/>
+                <w:color w:val="3F7F5F"/>
+                <w:sz w:val="28"/>
+                <w:szCs w:val="28"/>
+                <w:lang w:eastAsia="zh-CN"/>
+              </w:rPr>
+              <w:t xml:space="preserve">* </w:t>
             </w:r>
           </w:p>
           <w:p>
@@ -53569,11 +53580,53 @@
     </w:tbl>
     <w:p>
       <w:pPr>
+        <w:pStyle w:val="31"/>
         <w:rPr>
-          <w:rFonts w:ascii="Calibri" w:hAnsi="Calibri" w:cs="Times New Roman"/>
           <w:lang w:eastAsia="zh-CN"/>
         </w:rPr>
       </w:pPr>
+      <w:r>
+        <w:rPr>
+          <w:rFonts w:hint="eastAsia"/>
+          <w:lang w:eastAsia="zh-CN"/>
+        </w:rPr>
+        <w:t>向</w:t>
+      </w:r>
+      <w:r>
+        <w:rPr>
+          <w:rFonts w:hint="eastAsia"/>
+          <w:lang w:eastAsia="zh-CN"/>
+        </w:rPr>
+        <w:t>json</w:t>
+      </w:r>
+      <w:r>
+        <w:rPr>
+          <w:rFonts w:hint="eastAsia"/>
+          <w:lang w:eastAsia="zh-CN"/>
+        </w:rPr>
+        <w:t>对象中添加数据</w:t>
+      </w:r>
+      <w:r>
+        <w:rPr>
+          <w:rFonts w:hint="eastAsia"/>
+          <w:lang w:eastAsia="zh-CN"/>
+        </w:rPr>
+        <w:t>(</w:t>
+      </w:r>
+      <w:r>
+        <w:rPr>
+          <w:rFonts w:hint="eastAsia"/>
+          <w:lang w:eastAsia="zh-CN"/>
+        </w:rPr>
+        <w:t>前台</w:t>
+      </w:r>
+      <w:r>
+        <w:rPr>
+          <w:rFonts w:hint="eastAsia"/>
+          <w:lang w:eastAsia="zh-CN"/>
+        </w:rPr>
+        <w:t>)</w:t>
+      </w:r>
     </w:p>
     <w:tbl>
       <w:tblPr>
@@ -53604,10 +53657,1278 @@
           </w:tcPr>
           <w:p>
             <w:pPr>
+              <w:widowControl w:val="0"/>
+              <w:autoSpaceDE w:val="0"/>
+              <w:autoSpaceDN w:val="0"/>
+              <w:adjustRightInd w:val="0"/>
+              <w:spacing w:after="0" w:line="240" w:lineRule="auto"/>
+              <w:rPr>
+                <w:rFonts w:ascii="Consolas" w:hAnsi="Consolas" w:cs="Consolas"/>
+                <w:sz w:val="28"/>
+                <w:szCs w:val="28"/>
+                <w:lang w:bidi="ar-SA"/>
+              </w:rPr>
+            </w:pPr>
+            <w:r>
+              <w:rPr>
+                <w:rFonts w:ascii="Consolas" w:hAnsi="Consolas" w:cs="Consolas"/>
+                <w:color w:val="000000"/>
+                <w:sz w:val="28"/>
+                <w:szCs w:val="28"/>
+                <w:lang w:bidi="ar-SA"/>
+              </w:rPr>
+              <w:tab/>
+            </w:r>
+            <w:r>
+              <w:rPr>
+                <w:rFonts w:ascii="Consolas" w:hAnsi="Consolas" w:cs="Consolas"/>
+                <w:color w:val="000000"/>
+                <w:sz w:val="28"/>
+                <w:szCs w:val="28"/>
+                <w:lang w:bidi="ar-SA"/>
+              </w:rPr>
+              <w:tab/>
+            </w:r>
+            <w:r>
+              <w:rPr>
+                <w:rFonts w:ascii="Consolas" w:hAnsi="Consolas" w:cs="Consolas"/>
+                <w:color w:val="000000"/>
+                <w:sz w:val="28"/>
+                <w:szCs w:val="28"/>
+                <w:lang w:bidi="ar-SA"/>
+              </w:rPr>
+              <w:tab/>
+            </w:r>
+            <w:r>
+              <w:rPr>
+                <w:rFonts w:ascii="Consolas" w:hAnsi="Consolas" w:cs="Consolas"/>
+                <w:color w:val="000000"/>
+                <w:sz w:val="28"/>
+                <w:szCs w:val="28"/>
+                <w:lang w:bidi="ar-SA"/>
+              </w:rPr>
+              <w:tab/>
+              <w:t xml:space="preserve"> </w:t>
+            </w:r>
+            <w:r>
+              <w:rPr>
+                <w:rFonts w:ascii="Consolas" w:hAnsi="Consolas" w:cs="Consolas"/>
+                <w:color w:val="000000"/>
+                <w:sz w:val="28"/>
+                <w:szCs w:val="28"/>
+                <w:lang w:bidi="ar-SA"/>
+              </w:rPr>
+              <w:tab/>
+            </w:r>
+            <w:r>
+              <w:rPr>
+                <w:rFonts w:ascii="Consolas" w:hAnsi="Consolas" w:cs="Consolas"/>
+                <w:color w:val="000000"/>
+                <w:sz w:val="28"/>
+                <w:szCs w:val="28"/>
+                <w:lang w:bidi="ar-SA"/>
+              </w:rPr>
+              <w:tab/>
+            </w:r>
+            <w:r>
+              <w:rPr>
+                <w:rFonts w:ascii="Consolas" w:hAnsi="Consolas" w:cs="Consolas"/>
+                <w:b/>
+                <w:bCs/>
+                <w:color w:val="7F0055"/>
+                <w:sz w:val="28"/>
+                <w:szCs w:val="28"/>
+                <w:lang w:bidi="ar-SA"/>
+              </w:rPr>
+              <w:t>var</w:t>
+            </w:r>
+            <w:r>
+              <w:rPr>
+                <w:rFonts w:ascii="Consolas" w:hAnsi="Consolas" w:cs="Consolas"/>
+                <w:color w:val="000000"/>
+                <w:sz w:val="28"/>
+                <w:szCs w:val="28"/>
+                <w:lang w:bidi="ar-SA"/>
+              </w:rPr>
+              <w:t xml:space="preserve"> json = [];</w:t>
+            </w:r>
+          </w:p>
+          <w:p>
+            <w:pPr>
+              <w:widowControl w:val="0"/>
+              <w:autoSpaceDE w:val="0"/>
+              <w:autoSpaceDN w:val="0"/>
+              <w:adjustRightInd w:val="0"/>
+              <w:spacing w:after="0" w:line="240" w:lineRule="auto"/>
+              <w:rPr>
+                <w:rFonts w:ascii="Consolas" w:hAnsi="Consolas" w:cs="Consolas"/>
+                <w:sz w:val="28"/>
+                <w:szCs w:val="28"/>
+                <w:lang w:bidi="ar-SA"/>
+              </w:rPr>
+            </w:pPr>
+            <w:r>
+              <w:rPr>
+                <w:rFonts w:ascii="Consolas" w:hAnsi="Consolas" w:cs="Consolas"/>
+                <w:color w:val="3F7F5F"/>
+                <w:sz w:val="28"/>
+                <w:szCs w:val="28"/>
+                <w:lang w:bidi="ar-SA"/>
+              </w:rPr>
+              <w:t>//</w:t>
+            </w:r>
+            <w:r>
+              <w:rPr>
+                <w:rFonts w:ascii="Consolas" w:hAnsi="Consolas" w:cs="Consolas"/>
+                <w:color w:val="3F7F5F"/>
+                <w:sz w:val="28"/>
+                <w:szCs w:val="28"/>
+                <w:lang w:bidi="ar-SA"/>
+              </w:rPr>
+              <w:tab/>
+            </w:r>
+            <w:r>
+              <w:rPr>
+                <w:rFonts w:ascii="Consolas" w:hAnsi="Consolas" w:cs="Consolas"/>
+                <w:color w:val="3F7F5F"/>
+                <w:sz w:val="28"/>
+                <w:szCs w:val="28"/>
+                <w:lang w:bidi="ar-SA"/>
+              </w:rPr>
+              <w:tab/>
+            </w:r>
+            <w:r>
+              <w:rPr>
+                <w:rFonts w:ascii="Consolas" w:hAnsi="Consolas" w:cs="Consolas"/>
+                <w:color w:val="3F7F5F"/>
+                <w:sz w:val="28"/>
+                <w:szCs w:val="28"/>
+                <w:lang w:bidi="ar-SA"/>
+              </w:rPr>
+              <w:tab/>
+            </w:r>
+            <w:r>
+              <w:rPr>
+                <w:rFonts w:ascii="Consolas" w:hAnsi="Consolas" w:cs="Consolas"/>
+                <w:color w:val="3F7F5F"/>
+                <w:sz w:val="28"/>
+                <w:szCs w:val="28"/>
+                <w:lang w:bidi="ar-SA"/>
+              </w:rPr>
+              <w:tab/>
+            </w:r>
+            <w:r>
+              <w:rPr>
+                <w:rFonts w:ascii="Consolas" w:hAnsi="Consolas" w:cs="Consolas"/>
+                <w:color w:val="3F7F5F"/>
+                <w:sz w:val="28"/>
+                <w:szCs w:val="28"/>
+                <w:lang w:bidi="ar-SA"/>
+              </w:rPr>
+              <w:tab/>
+            </w:r>
+            <w:r>
+              <w:rPr>
+                <w:rFonts w:ascii="Consolas" w:hAnsi="Consolas" w:cs="Consolas"/>
+                <w:color w:val="3F7F5F"/>
+                <w:sz w:val="28"/>
+                <w:szCs w:val="28"/>
+                <w:lang w:bidi="ar-SA"/>
+              </w:rPr>
+              <w:tab/>
+              <w:t>//</w:t>
+            </w:r>
+            <w:r>
+              <w:rPr>
+                <w:rFonts w:ascii="Consolas" w:hAnsi="Consolas" w:cs="Consolas"/>
+                <w:color w:val="3F7F5F"/>
+                <w:sz w:val="28"/>
+                <w:szCs w:val="28"/>
+                <w:lang w:bidi="ar-SA"/>
+              </w:rPr>
+              <w:t>插入数据</w:t>
+            </w:r>
+          </w:p>
+          <w:p>
+            <w:pPr>
+              <w:widowControl w:val="0"/>
+              <w:autoSpaceDE w:val="0"/>
+              <w:autoSpaceDN w:val="0"/>
+              <w:adjustRightInd w:val="0"/>
+              <w:spacing w:after="0" w:line="240" w:lineRule="auto"/>
+              <w:rPr>
+                <w:rFonts w:ascii="Consolas" w:hAnsi="Consolas" w:cs="Consolas"/>
+                <w:sz w:val="28"/>
+                <w:szCs w:val="28"/>
+                <w:lang w:bidi="ar-SA"/>
+              </w:rPr>
+            </w:pPr>
+            <w:r>
+              <w:rPr>
+                <w:rFonts w:ascii="Consolas" w:hAnsi="Consolas" w:cs="Consolas"/>
+                <w:color w:val="3F7F5F"/>
+                <w:sz w:val="28"/>
+                <w:szCs w:val="28"/>
+                <w:lang w:bidi="ar-SA"/>
+              </w:rPr>
+              <w:t>//</w:t>
+            </w:r>
+            <w:r>
+              <w:rPr>
+                <w:rFonts w:ascii="Consolas" w:hAnsi="Consolas" w:cs="Consolas"/>
+                <w:color w:val="3F7F5F"/>
+                <w:sz w:val="28"/>
+                <w:szCs w:val="28"/>
+                <w:lang w:bidi="ar-SA"/>
+              </w:rPr>
+              <w:tab/>
+            </w:r>
+            <w:r>
+              <w:rPr>
+                <w:rFonts w:ascii="Consolas" w:hAnsi="Consolas" w:cs="Consolas"/>
+                <w:color w:val="3F7F5F"/>
+                <w:sz w:val="28"/>
+                <w:szCs w:val="28"/>
+                <w:lang w:bidi="ar-SA"/>
+              </w:rPr>
+              <w:tab/>
+            </w:r>
+            <w:r>
+              <w:rPr>
+                <w:rFonts w:ascii="Consolas" w:hAnsi="Consolas" w:cs="Consolas"/>
+                <w:color w:val="3F7F5F"/>
+                <w:sz w:val="28"/>
+                <w:szCs w:val="28"/>
+                <w:lang w:bidi="ar-SA"/>
+              </w:rPr>
+              <w:tab/>
+            </w:r>
+            <w:r>
+              <w:rPr>
+                <w:rFonts w:ascii="Consolas" w:hAnsi="Consolas" w:cs="Consolas"/>
+                <w:color w:val="3F7F5F"/>
+                <w:sz w:val="28"/>
+                <w:szCs w:val="28"/>
+                <w:lang w:bidi="ar-SA"/>
+              </w:rPr>
+              <w:tab/>
+            </w:r>
+            <w:r>
+              <w:rPr>
+                <w:rFonts w:ascii="Consolas" w:hAnsi="Consolas" w:cs="Consolas"/>
+                <w:color w:val="3F7F5F"/>
+                <w:sz w:val="28"/>
+                <w:szCs w:val="28"/>
+                <w:lang w:bidi="ar-SA"/>
+              </w:rPr>
+              <w:tab/>
+            </w:r>
+            <w:r>
+              <w:rPr>
+                <w:rFonts w:ascii="Consolas" w:hAnsi="Consolas" w:cs="Consolas"/>
+                <w:color w:val="3F7F5F"/>
+                <w:sz w:val="28"/>
+                <w:szCs w:val="28"/>
+                <w:lang w:bidi="ar-SA"/>
+              </w:rPr>
+              <w:tab/>
+              <w:t>json.push(msg);//</w:t>
+            </w:r>
+            <w:r>
+              <w:rPr>
+                <w:rFonts w:ascii="Consolas" w:hAnsi="Consolas" w:cs="Consolas"/>
+                <w:color w:val="3F7F5F"/>
+                <w:sz w:val="28"/>
+                <w:szCs w:val="28"/>
+                <w:lang w:bidi="ar-SA"/>
+              </w:rPr>
+              <w:t>假如</w:t>
+            </w:r>
+            <w:r>
+              <w:rPr>
+                <w:rFonts w:ascii="Consolas" w:hAnsi="Consolas" w:cs="Consolas"/>
+                <w:color w:val="3F7F5F"/>
+                <w:sz w:val="28"/>
+                <w:szCs w:val="28"/>
+                <w:lang w:bidi="ar-SA"/>
+              </w:rPr>
+              <w:t>msg</w:t>
+            </w:r>
+            <w:r>
+              <w:rPr>
+                <w:rFonts w:ascii="Consolas" w:hAnsi="Consolas" w:cs="Consolas"/>
+                <w:color w:val="3F7F5F"/>
+                <w:sz w:val="28"/>
+                <w:szCs w:val="28"/>
+                <w:lang w:bidi="ar-SA"/>
+              </w:rPr>
+              <w:t>是一个</w:t>
+            </w:r>
+            <w:r>
+              <w:rPr>
+                <w:rFonts w:ascii="Consolas" w:hAnsi="Consolas" w:cs="Consolas"/>
+                <w:color w:val="3F7F5F"/>
+                <w:sz w:val="28"/>
+                <w:szCs w:val="28"/>
+                <w:lang w:bidi="ar-SA"/>
+              </w:rPr>
+              <w:t>json</w:t>
+            </w:r>
+            <w:r>
+              <w:rPr>
+                <w:rFonts w:ascii="Consolas" w:hAnsi="Consolas" w:cs="Consolas"/>
+                <w:color w:val="3F7F5F"/>
+                <w:sz w:val="28"/>
+                <w:szCs w:val="28"/>
+                <w:lang w:bidi="ar-SA"/>
+              </w:rPr>
+              <w:t>格式的数据</w:t>
+            </w:r>
+          </w:p>
+          <w:p>
+            <w:pPr>
+              <w:widowControl w:val="0"/>
+              <w:autoSpaceDE w:val="0"/>
+              <w:autoSpaceDN w:val="0"/>
+              <w:adjustRightInd w:val="0"/>
+              <w:spacing w:after="0" w:line="240" w:lineRule="auto"/>
+              <w:rPr>
+                <w:rFonts w:ascii="Consolas" w:hAnsi="Consolas" w:cs="Consolas"/>
+                <w:sz w:val="28"/>
+                <w:szCs w:val="28"/>
+                <w:lang w:bidi="ar-SA"/>
+              </w:rPr>
+            </w:pPr>
+            <w:r>
+              <w:rPr>
+                <w:rFonts w:ascii="Consolas" w:hAnsi="Consolas" w:cs="Consolas"/>
+                <w:color w:val="3F7F5F"/>
+                <w:sz w:val="28"/>
+                <w:szCs w:val="28"/>
+                <w:lang w:bidi="ar-SA"/>
+              </w:rPr>
+              <w:t>//</w:t>
+            </w:r>
+            <w:r>
+              <w:rPr>
+                <w:rFonts w:ascii="Consolas" w:hAnsi="Consolas" w:cs="Consolas"/>
+                <w:color w:val="3F7F5F"/>
+                <w:sz w:val="28"/>
+                <w:szCs w:val="28"/>
+                <w:lang w:bidi="ar-SA"/>
+              </w:rPr>
+              <w:tab/>
+            </w:r>
+            <w:r>
+              <w:rPr>
+                <w:rFonts w:ascii="Consolas" w:hAnsi="Consolas" w:cs="Consolas"/>
+                <w:color w:val="3F7F5F"/>
+                <w:sz w:val="28"/>
+                <w:szCs w:val="28"/>
+                <w:lang w:bidi="ar-SA"/>
+              </w:rPr>
+              <w:tab/>
+            </w:r>
+            <w:r>
+              <w:rPr>
+                <w:rFonts w:ascii="Consolas" w:hAnsi="Consolas" w:cs="Consolas"/>
+                <w:color w:val="3F7F5F"/>
+                <w:sz w:val="28"/>
+                <w:szCs w:val="28"/>
+                <w:lang w:bidi="ar-SA"/>
+              </w:rPr>
+              <w:tab/>
+            </w:r>
+            <w:r>
+              <w:rPr>
+                <w:rFonts w:ascii="Consolas" w:hAnsi="Consolas" w:cs="Consolas"/>
+                <w:color w:val="3F7F5F"/>
+                <w:sz w:val="28"/>
+                <w:szCs w:val="28"/>
+                <w:lang w:bidi="ar-SA"/>
+              </w:rPr>
+              <w:tab/>
+            </w:r>
+            <w:r>
+              <w:rPr>
+                <w:rFonts w:ascii="Consolas" w:hAnsi="Consolas" w:cs="Consolas"/>
+                <w:color w:val="3F7F5F"/>
+                <w:sz w:val="28"/>
+                <w:szCs w:val="28"/>
+                <w:lang w:bidi="ar-SA"/>
+              </w:rPr>
+              <w:tab/>
+            </w:r>
+            <w:r>
+              <w:rPr>
+                <w:rFonts w:ascii="Consolas" w:hAnsi="Consolas" w:cs="Consolas"/>
+                <w:color w:val="3F7F5F"/>
+                <w:sz w:val="28"/>
+                <w:szCs w:val="28"/>
+                <w:lang w:bidi="ar-SA"/>
+              </w:rPr>
+              <w:tab/>
+              <w:t>//</w:t>
+            </w:r>
+            <w:r>
+              <w:rPr>
+                <w:rFonts w:ascii="Consolas" w:hAnsi="Consolas" w:cs="Consolas"/>
+                <w:color w:val="3F7F5F"/>
+                <w:sz w:val="28"/>
+                <w:szCs w:val="28"/>
+                <w:lang w:bidi="ar-SA"/>
+              </w:rPr>
+              <w:t>转为字符串</w:t>
+            </w:r>
+          </w:p>
+          <w:p>
+            <w:pPr>
+              <w:widowControl w:val="0"/>
+              <w:autoSpaceDE w:val="0"/>
+              <w:autoSpaceDN w:val="0"/>
+              <w:adjustRightInd w:val="0"/>
+              <w:spacing w:after="0" w:line="240" w:lineRule="auto"/>
+              <w:rPr>
+                <w:rFonts w:ascii="Consolas" w:hAnsi="Consolas" w:cs="Consolas"/>
+                <w:sz w:val="28"/>
+                <w:szCs w:val="28"/>
+                <w:lang w:bidi="ar-SA"/>
+              </w:rPr>
+            </w:pPr>
+            <w:r>
+              <w:rPr>
+                <w:rFonts w:ascii="Consolas" w:hAnsi="Consolas" w:cs="Consolas"/>
+                <w:color w:val="3F7F5F"/>
+                <w:sz w:val="28"/>
+                <w:szCs w:val="28"/>
+                <w:lang w:bidi="ar-SA"/>
+              </w:rPr>
+              <w:t>//</w:t>
+            </w:r>
+            <w:r>
+              <w:rPr>
+                <w:rFonts w:ascii="Consolas" w:hAnsi="Consolas" w:cs="Consolas"/>
+                <w:color w:val="3F7F5F"/>
+                <w:sz w:val="28"/>
+                <w:szCs w:val="28"/>
+                <w:lang w:bidi="ar-SA"/>
+              </w:rPr>
+              <w:tab/>
+            </w:r>
+            <w:r>
+              <w:rPr>
+                <w:rFonts w:ascii="Consolas" w:hAnsi="Consolas" w:cs="Consolas"/>
+                <w:color w:val="3F7F5F"/>
+                <w:sz w:val="28"/>
+                <w:szCs w:val="28"/>
+                <w:lang w:bidi="ar-SA"/>
+              </w:rPr>
+              <w:tab/>
+            </w:r>
+            <w:r>
+              <w:rPr>
+                <w:rFonts w:ascii="Consolas" w:hAnsi="Consolas" w:cs="Consolas"/>
+                <w:color w:val="3F7F5F"/>
+                <w:sz w:val="28"/>
+                <w:szCs w:val="28"/>
+                <w:lang w:bidi="ar-SA"/>
+              </w:rPr>
+              <w:tab/>
+            </w:r>
+            <w:r>
+              <w:rPr>
+                <w:rFonts w:ascii="Consolas" w:hAnsi="Consolas" w:cs="Consolas"/>
+                <w:color w:val="3F7F5F"/>
+                <w:sz w:val="28"/>
+                <w:szCs w:val="28"/>
+                <w:lang w:bidi="ar-SA"/>
+              </w:rPr>
+              <w:tab/>
+            </w:r>
+            <w:r>
+              <w:rPr>
+                <w:rFonts w:ascii="Consolas" w:hAnsi="Consolas" w:cs="Consolas"/>
+                <w:color w:val="3F7F5F"/>
+                <w:sz w:val="28"/>
+                <w:szCs w:val="28"/>
+                <w:lang w:bidi="ar-SA"/>
+              </w:rPr>
+              <w:tab/>
+            </w:r>
+            <w:r>
+              <w:rPr>
+                <w:rFonts w:ascii="Consolas" w:hAnsi="Consolas" w:cs="Consolas"/>
+                <w:color w:val="3F7F5F"/>
+                <w:sz w:val="28"/>
+                <w:szCs w:val="28"/>
+                <w:lang w:bidi="ar-SA"/>
+              </w:rPr>
+              <w:tab/>
+              <w:t>var str = JSON.stringify(json);</w:t>
+            </w:r>
+          </w:p>
+          <w:p>
+            <w:pPr>
+              <w:widowControl w:val="0"/>
+              <w:autoSpaceDE w:val="0"/>
+              <w:autoSpaceDN w:val="0"/>
+              <w:adjustRightInd w:val="0"/>
+              <w:spacing w:after="0" w:line="240" w:lineRule="auto"/>
+              <w:rPr>
+                <w:rFonts w:ascii="Consolas" w:hAnsi="Consolas" w:cs="Consolas"/>
+                <w:sz w:val="28"/>
+                <w:szCs w:val="28"/>
+                <w:lang w:bidi="ar-SA"/>
+              </w:rPr>
+            </w:pPr>
+            <w:r>
+              <w:rPr>
+                <w:rFonts w:ascii="Consolas" w:hAnsi="Consolas" w:cs="Consolas"/>
+                <w:color w:val="000000"/>
+                <w:sz w:val="28"/>
+                <w:szCs w:val="28"/>
+                <w:lang w:bidi="ar-SA"/>
+              </w:rPr>
+              <w:tab/>
+            </w:r>
+            <w:r>
+              <w:rPr>
+                <w:rFonts w:ascii="Consolas" w:hAnsi="Consolas" w:cs="Consolas"/>
+                <w:color w:val="000000"/>
+                <w:sz w:val="28"/>
+                <w:szCs w:val="28"/>
+                <w:lang w:bidi="ar-SA"/>
+              </w:rPr>
+              <w:tab/>
+            </w:r>
+            <w:r>
+              <w:rPr>
+                <w:rFonts w:ascii="Consolas" w:hAnsi="Consolas" w:cs="Consolas"/>
+                <w:color w:val="000000"/>
+                <w:sz w:val="28"/>
+                <w:szCs w:val="28"/>
+                <w:lang w:bidi="ar-SA"/>
+              </w:rPr>
+              <w:tab/>
+            </w:r>
+            <w:r>
+              <w:rPr>
+                <w:rFonts w:ascii="Consolas" w:hAnsi="Consolas" w:cs="Consolas"/>
+                <w:color w:val="000000"/>
+                <w:sz w:val="28"/>
+                <w:szCs w:val="28"/>
+                <w:lang w:bidi="ar-SA"/>
+              </w:rPr>
+              <w:tab/>
+              <w:t xml:space="preserve"> </w:t>
+            </w:r>
+            <w:r>
+              <w:rPr>
+                <w:rFonts w:ascii="Consolas" w:hAnsi="Consolas" w:cs="Consolas"/>
+                <w:color w:val="000000"/>
+                <w:sz w:val="28"/>
+                <w:szCs w:val="28"/>
+                <w:lang w:bidi="ar-SA"/>
+              </w:rPr>
+              <w:tab/>
+            </w:r>
+            <w:r>
+              <w:rPr>
+                <w:rFonts w:ascii="Consolas" w:hAnsi="Consolas" w:cs="Consolas"/>
+                <w:color w:val="000000"/>
+                <w:sz w:val="28"/>
+                <w:szCs w:val="28"/>
+                <w:lang w:bidi="ar-SA"/>
+              </w:rPr>
+              <w:tab/>
+            </w:r>
+            <w:r>
+              <w:rPr>
+                <w:rFonts w:ascii="Consolas" w:hAnsi="Consolas" w:cs="Consolas"/>
+                <w:b/>
+                <w:bCs/>
+                <w:color w:val="7F0055"/>
+                <w:sz w:val="28"/>
+                <w:szCs w:val="28"/>
+                <w:lang w:bidi="ar-SA"/>
+              </w:rPr>
+              <w:t>var</w:t>
+            </w:r>
+            <w:r>
+              <w:rPr>
+                <w:rFonts w:ascii="Consolas" w:hAnsi="Consolas" w:cs="Consolas"/>
+                <w:color w:val="000000"/>
+                <w:sz w:val="28"/>
+                <w:szCs w:val="28"/>
+                <w:lang w:bidi="ar-SA"/>
+              </w:rPr>
+              <w:t xml:space="preserve"> jsonL=json_data.list;</w:t>
+            </w:r>
+          </w:p>
+          <w:p>
+            <w:pPr>
+              <w:widowControl w:val="0"/>
+              <w:autoSpaceDE w:val="0"/>
+              <w:autoSpaceDN w:val="0"/>
+              <w:adjustRightInd w:val="0"/>
+              <w:spacing w:after="0" w:line="240" w:lineRule="auto"/>
+              <w:rPr>
+                <w:rFonts w:ascii="Consolas" w:hAnsi="Consolas" w:cs="Consolas"/>
+                <w:sz w:val="28"/>
+                <w:szCs w:val="28"/>
+                <w:lang w:bidi="ar-SA"/>
+              </w:rPr>
+            </w:pPr>
+            <w:r>
+              <w:rPr>
+                <w:rFonts w:ascii="Consolas" w:hAnsi="Consolas" w:cs="Consolas"/>
+                <w:color w:val="000000"/>
+                <w:sz w:val="28"/>
+                <w:szCs w:val="28"/>
+                <w:lang w:bidi="ar-SA"/>
+              </w:rPr>
+              <w:tab/>
+            </w:r>
+            <w:r>
+              <w:rPr>
+                <w:rFonts w:ascii="Consolas" w:hAnsi="Consolas" w:cs="Consolas"/>
+                <w:color w:val="000000"/>
+                <w:sz w:val="28"/>
+                <w:szCs w:val="28"/>
+                <w:lang w:bidi="ar-SA"/>
+              </w:rPr>
+              <w:tab/>
+            </w:r>
+            <w:r>
+              <w:rPr>
+                <w:rFonts w:ascii="Consolas" w:hAnsi="Consolas" w:cs="Consolas"/>
+                <w:color w:val="000000"/>
+                <w:sz w:val="28"/>
+                <w:szCs w:val="28"/>
+                <w:lang w:bidi="ar-SA"/>
+              </w:rPr>
+              <w:tab/>
+            </w:r>
+            <w:r>
+              <w:rPr>
+                <w:rFonts w:ascii="Consolas" w:hAnsi="Consolas" w:cs="Consolas"/>
+                <w:color w:val="000000"/>
+                <w:sz w:val="28"/>
+                <w:szCs w:val="28"/>
+                <w:lang w:bidi="ar-SA"/>
+              </w:rPr>
+              <w:tab/>
+              <w:t xml:space="preserve"> </w:t>
+            </w:r>
+            <w:r>
+              <w:rPr>
+                <w:rFonts w:ascii="Consolas" w:hAnsi="Consolas" w:cs="Consolas"/>
+                <w:color w:val="000000"/>
+                <w:sz w:val="28"/>
+                <w:szCs w:val="28"/>
+                <w:lang w:bidi="ar-SA"/>
+              </w:rPr>
+              <w:tab/>
+            </w:r>
+            <w:r>
+              <w:rPr>
+                <w:rFonts w:ascii="Consolas" w:hAnsi="Consolas" w:cs="Consolas"/>
+                <w:color w:val="000000"/>
+                <w:sz w:val="28"/>
+                <w:szCs w:val="28"/>
+                <w:lang w:bidi="ar-SA"/>
+              </w:rPr>
+              <w:tab/>
+            </w:r>
+            <w:r>
+              <w:rPr>
+                <w:rFonts w:ascii="Consolas" w:hAnsi="Consolas" w:cs="Consolas"/>
+                <w:b/>
+                <w:bCs/>
+                <w:color w:val="7F0055"/>
+                <w:sz w:val="28"/>
+                <w:szCs w:val="28"/>
+                <w:lang w:bidi="ar-SA"/>
+              </w:rPr>
+              <w:t>for</w:t>
+            </w:r>
+            <w:r>
+              <w:rPr>
+                <w:rFonts w:ascii="Consolas" w:hAnsi="Consolas" w:cs="Consolas"/>
+                <w:color w:val="000000"/>
+                <w:sz w:val="28"/>
+                <w:szCs w:val="28"/>
+                <w:lang w:bidi="ar-SA"/>
+              </w:rPr>
+              <w:t>(</w:t>
+            </w:r>
+            <w:r>
+              <w:rPr>
+                <w:rFonts w:ascii="Consolas" w:hAnsi="Consolas" w:cs="Consolas"/>
+                <w:b/>
+                <w:bCs/>
+                <w:color w:val="7F0055"/>
+                <w:sz w:val="28"/>
+                <w:szCs w:val="28"/>
+                <w:lang w:bidi="ar-SA"/>
+              </w:rPr>
+              <w:t>var</w:t>
+            </w:r>
+            <w:r>
+              <w:rPr>
+                <w:rFonts w:ascii="Consolas" w:hAnsi="Consolas" w:cs="Consolas"/>
+                <w:color w:val="000000"/>
+                <w:sz w:val="28"/>
+                <w:szCs w:val="28"/>
+                <w:lang w:bidi="ar-SA"/>
+              </w:rPr>
+              <w:t xml:space="preserve"> i=0;i&lt;jsonL.length;i++){</w:t>
+            </w:r>
+          </w:p>
+          <w:p>
+            <w:pPr>
+              <w:widowControl w:val="0"/>
+              <w:autoSpaceDE w:val="0"/>
+              <w:autoSpaceDN w:val="0"/>
+              <w:adjustRightInd w:val="0"/>
+              <w:spacing w:after="0" w:line="240" w:lineRule="auto"/>
+              <w:rPr>
+                <w:rFonts w:ascii="Consolas" w:hAnsi="Consolas" w:cs="Consolas"/>
+                <w:sz w:val="28"/>
+                <w:szCs w:val="28"/>
+                <w:lang w:bidi="ar-SA"/>
+              </w:rPr>
+            </w:pPr>
+            <w:r>
+              <w:rPr>
+                <w:rFonts w:ascii="Consolas" w:hAnsi="Consolas" w:cs="Consolas"/>
+                <w:color w:val="000000"/>
+                <w:sz w:val="28"/>
+                <w:szCs w:val="28"/>
+                <w:lang w:bidi="ar-SA"/>
+              </w:rPr>
+              <w:tab/>
+            </w:r>
+            <w:r>
+              <w:rPr>
+                <w:rFonts w:ascii="Consolas" w:hAnsi="Consolas" w:cs="Consolas"/>
+                <w:color w:val="000000"/>
+                <w:sz w:val="28"/>
+                <w:szCs w:val="28"/>
+                <w:lang w:bidi="ar-SA"/>
+              </w:rPr>
+              <w:tab/>
+            </w:r>
+            <w:r>
+              <w:rPr>
+                <w:rFonts w:ascii="Consolas" w:hAnsi="Consolas" w:cs="Consolas"/>
+                <w:color w:val="000000"/>
+                <w:sz w:val="28"/>
+                <w:szCs w:val="28"/>
+                <w:lang w:bidi="ar-SA"/>
+              </w:rPr>
+              <w:tab/>
+            </w:r>
+            <w:r>
+              <w:rPr>
+                <w:rFonts w:ascii="Consolas" w:hAnsi="Consolas" w:cs="Consolas"/>
+                <w:color w:val="000000"/>
+                <w:sz w:val="28"/>
+                <w:szCs w:val="28"/>
+                <w:lang w:bidi="ar-SA"/>
+              </w:rPr>
+              <w:tab/>
+              <w:t xml:space="preserve"> </w:t>
+            </w:r>
+            <w:r>
+              <w:rPr>
+                <w:rFonts w:ascii="Consolas" w:hAnsi="Consolas" w:cs="Consolas"/>
+                <w:color w:val="000000"/>
+                <w:sz w:val="28"/>
+                <w:szCs w:val="28"/>
+                <w:lang w:bidi="ar-SA"/>
+              </w:rPr>
+              <w:tab/>
+            </w:r>
+            <w:r>
+              <w:rPr>
+                <w:rFonts w:ascii="Consolas" w:hAnsi="Consolas" w:cs="Consolas"/>
+                <w:color w:val="000000"/>
+                <w:sz w:val="28"/>
+                <w:szCs w:val="28"/>
+                <w:lang w:bidi="ar-SA"/>
+              </w:rPr>
+              <w:tab/>
+              <w:t>json_data.list[i]</w:t>
+            </w:r>
+          </w:p>
+          <w:p>
+            <w:pPr>
+              <w:widowControl w:val="0"/>
+              <w:autoSpaceDE w:val="0"/>
+              <w:autoSpaceDN w:val="0"/>
+              <w:adjustRightInd w:val="0"/>
+              <w:spacing w:after="0" w:line="240" w:lineRule="auto"/>
+              <w:rPr>
+                <w:rFonts w:ascii="Consolas" w:hAnsi="Consolas" w:cs="Consolas"/>
+                <w:sz w:val="28"/>
+                <w:szCs w:val="28"/>
+                <w:lang w:bidi="ar-SA"/>
+              </w:rPr>
+            </w:pPr>
+            <w:r>
+              <w:rPr>
+                <w:rFonts w:ascii="Consolas" w:hAnsi="Consolas" w:cs="Consolas"/>
+                <w:color w:val="000000"/>
+                <w:sz w:val="28"/>
+                <w:szCs w:val="28"/>
+                <w:lang w:bidi="ar-SA"/>
+              </w:rPr>
+              <w:tab/>
+            </w:r>
+            <w:r>
+              <w:rPr>
+                <w:rFonts w:ascii="Consolas" w:hAnsi="Consolas" w:cs="Consolas"/>
+                <w:color w:val="000000"/>
+                <w:sz w:val="28"/>
+                <w:szCs w:val="28"/>
+                <w:lang w:bidi="ar-SA"/>
+              </w:rPr>
+              <w:tab/>
+            </w:r>
+            <w:r>
+              <w:rPr>
+                <w:rFonts w:ascii="Consolas" w:hAnsi="Consolas" w:cs="Consolas"/>
+                <w:color w:val="000000"/>
+                <w:sz w:val="28"/>
+                <w:szCs w:val="28"/>
+                <w:lang w:bidi="ar-SA"/>
+              </w:rPr>
+              <w:tab/>
+            </w:r>
+            <w:r>
+              <w:rPr>
+                <w:rFonts w:ascii="Consolas" w:hAnsi="Consolas" w:cs="Consolas"/>
+                <w:color w:val="000000"/>
+                <w:sz w:val="28"/>
+                <w:szCs w:val="28"/>
+                <w:lang w:bidi="ar-SA"/>
+              </w:rPr>
+              <w:tab/>
+              <w:t xml:space="preserve"> </w:t>
+            </w:r>
+            <w:r>
+              <w:rPr>
+                <w:rFonts w:ascii="Consolas" w:hAnsi="Consolas" w:cs="Consolas"/>
+                <w:color w:val="000000"/>
+                <w:sz w:val="28"/>
+                <w:szCs w:val="28"/>
+                <w:lang w:bidi="ar-SA"/>
+              </w:rPr>
+              <w:tab/>
+            </w:r>
+            <w:r>
+              <w:rPr>
+                <w:rFonts w:ascii="Consolas" w:hAnsi="Consolas" w:cs="Consolas"/>
+                <w:color w:val="000000"/>
+                <w:sz w:val="28"/>
+                <w:szCs w:val="28"/>
+                <w:lang w:bidi="ar-SA"/>
+              </w:rPr>
+              <w:tab/>
+              <w:t>json.push(json_data.list[i].id);</w:t>
+            </w:r>
+          </w:p>
+          <w:p>
+            <w:pPr>
+              <w:widowControl w:val="0"/>
+              <w:autoSpaceDE w:val="0"/>
+              <w:autoSpaceDN w:val="0"/>
+              <w:adjustRightInd w:val="0"/>
+              <w:spacing w:after="0" w:line="240" w:lineRule="auto"/>
+              <w:rPr>
+                <w:rFonts w:ascii="Consolas" w:hAnsi="Consolas" w:cs="Consolas"/>
+                <w:sz w:val="28"/>
+                <w:szCs w:val="28"/>
+                <w:lang w:bidi="ar-SA"/>
+              </w:rPr>
+            </w:pPr>
+            <w:r>
+              <w:rPr>
+                <w:rFonts w:ascii="Consolas" w:hAnsi="Consolas" w:cs="Consolas"/>
+                <w:color w:val="000000"/>
+                <w:sz w:val="28"/>
+                <w:szCs w:val="28"/>
+                <w:lang w:bidi="ar-SA"/>
+              </w:rPr>
+              <w:tab/>
+            </w:r>
+            <w:r>
+              <w:rPr>
+                <w:rFonts w:ascii="Consolas" w:hAnsi="Consolas" w:cs="Consolas"/>
+                <w:color w:val="000000"/>
+                <w:sz w:val="28"/>
+                <w:szCs w:val="28"/>
+                <w:lang w:bidi="ar-SA"/>
+              </w:rPr>
+              <w:tab/>
+            </w:r>
+            <w:r>
+              <w:rPr>
+                <w:rFonts w:ascii="Consolas" w:hAnsi="Consolas" w:cs="Consolas"/>
+                <w:color w:val="000000"/>
+                <w:sz w:val="28"/>
+                <w:szCs w:val="28"/>
+                <w:lang w:bidi="ar-SA"/>
+              </w:rPr>
+              <w:tab/>
+            </w:r>
+            <w:r>
+              <w:rPr>
+                <w:rFonts w:ascii="Consolas" w:hAnsi="Consolas" w:cs="Consolas"/>
+                <w:color w:val="000000"/>
+                <w:sz w:val="28"/>
+                <w:szCs w:val="28"/>
+                <w:lang w:bidi="ar-SA"/>
+              </w:rPr>
+              <w:tab/>
+              <w:t xml:space="preserve"> </w:t>
+            </w:r>
+            <w:r>
+              <w:rPr>
+                <w:rFonts w:ascii="Consolas" w:hAnsi="Consolas" w:cs="Consolas"/>
+                <w:color w:val="000000"/>
+                <w:sz w:val="28"/>
+                <w:szCs w:val="28"/>
+                <w:lang w:bidi="ar-SA"/>
+              </w:rPr>
+              <w:tab/>
+            </w:r>
+            <w:r>
+              <w:rPr>
+                <w:rFonts w:ascii="Consolas" w:hAnsi="Consolas" w:cs="Consolas"/>
+                <w:color w:val="000000"/>
+                <w:sz w:val="28"/>
+                <w:szCs w:val="28"/>
+                <w:lang w:bidi="ar-SA"/>
+              </w:rPr>
+              <w:tab/>
+              <w:t>alert(json_data.list[i].id);</w:t>
+            </w:r>
+          </w:p>
+          <w:p>
+            <w:pPr>
+              <w:widowControl w:val="0"/>
+              <w:autoSpaceDE w:val="0"/>
+              <w:autoSpaceDN w:val="0"/>
+              <w:adjustRightInd w:val="0"/>
+              <w:spacing w:after="0" w:line="240" w:lineRule="auto"/>
+              <w:rPr>
+                <w:rFonts w:ascii="Consolas" w:hAnsi="Consolas" w:cs="Consolas"/>
+                <w:sz w:val="28"/>
+                <w:szCs w:val="28"/>
+                <w:lang w:bidi="ar-SA"/>
+              </w:rPr>
+            </w:pPr>
+            <w:r>
+              <w:rPr>
+                <w:rFonts w:ascii="Consolas" w:hAnsi="Consolas" w:cs="Consolas"/>
+                <w:color w:val="000000"/>
+                <w:sz w:val="28"/>
+                <w:szCs w:val="28"/>
+                <w:lang w:bidi="ar-SA"/>
+              </w:rPr>
+              <w:tab/>
+            </w:r>
+            <w:r>
+              <w:rPr>
+                <w:rFonts w:ascii="Consolas" w:hAnsi="Consolas" w:cs="Consolas"/>
+                <w:color w:val="000000"/>
+                <w:sz w:val="28"/>
+                <w:szCs w:val="28"/>
+                <w:lang w:bidi="ar-SA"/>
+              </w:rPr>
+              <w:tab/>
+            </w:r>
+            <w:r>
+              <w:rPr>
+                <w:rFonts w:ascii="Consolas" w:hAnsi="Consolas" w:cs="Consolas"/>
+                <w:color w:val="000000"/>
+                <w:sz w:val="28"/>
+                <w:szCs w:val="28"/>
+                <w:lang w:bidi="ar-SA"/>
+              </w:rPr>
+              <w:tab/>
+            </w:r>
+            <w:r>
+              <w:rPr>
+                <w:rFonts w:ascii="Consolas" w:hAnsi="Consolas" w:cs="Consolas"/>
+                <w:color w:val="000000"/>
+                <w:sz w:val="28"/>
+                <w:szCs w:val="28"/>
+                <w:lang w:bidi="ar-SA"/>
+              </w:rPr>
+              <w:tab/>
+              <w:t xml:space="preserve"> </w:t>
+            </w:r>
+            <w:r>
+              <w:rPr>
+                <w:rFonts w:ascii="Consolas" w:hAnsi="Consolas" w:cs="Consolas"/>
+                <w:color w:val="000000"/>
+                <w:sz w:val="28"/>
+                <w:szCs w:val="28"/>
+                <w:lang w:bidi="ar-SA"/>
+              </w:rPr>
+              <w:tab/>
+            </w:r>
+            <w:r>
+              <w:rPr>
+                <w:rFonts w:ascii="Consolas" w:hAnsi="Consolas" w:cs="Consolas"/>
+                <w:color w:val="000000"/>
+                <w:sz w:val="28"/>
+                <w:szCs w:val="28"/>
+                <w:lang w:bidi="ar-SA"/>
+              </w:rPr>
+              <w:tab/>
+              <w:t>}</w:t>
+            </w:r>
+          </w:p>
+          <w:p>
+            <w:pPr>
+              <w:widowControl w:val="0"/>
+              <w:autoSpaceDE w:val="0"/>
+              <w:autoSpaceDN w:val="0"/>
+              <w:adjustRightInd w:val="0"/>
+              <w:spacing w:after="0" w:line="240" w:lineRule="auto"/>
+              <w:rPr>
+                <w:rFonts w:ascii="Consolas" w:hAnsi="Consolas" w:cs="Consolas"/>
+                <w:sz w:val="28"/>
+                <w:szCs w:val="28"/>
+                <w:lang w:bidi="ar-SA"/>
+              </w:rPr>
+            </w:pPr>
+            <w:r>
+              <w:rPr>
+                <w:rFonts w:ascii="Consolas" w:hAnsi="Consolas" w:cs="Consolas"/>
+                <w:color w:val="000000"/>
+                <w:sz w:val="28"/>
+                <w:szCs w:val="28"/>
+                <w:lang w:bidi="ar-SA"/>
+              </w:rPr>
+              <w:tab/>
+            </w:r>
+            <w:r>
+              <w:rPr>
+                <w:rFonts w:ascii="Consolas" w:hAnsi="Consolas" w:cs="Consolas"/>
+                <w:color w:val="000000"/>
+                <w:sz w:val="28"/>
+                <w:szCs w:val="28"/>
+                <w:lang w:bidi="ar-SA"/>
+              </w:rPr>
+              <w:tab/>
+            </w:r>
+            <w:r>
+              <w:rPr>
+                <w:rFonts w:ascii="Consolas" w:hAnsi="Consolas" w:cs="Consolas"/>
+                <w:color w:val="000000"/>
+                <w:sz w:val="28"/>
+                <w:szCs w:val="28"/>
+                <w:lang w:bidi="ar-SA"/>
+              </w:rPr>
+              <w:tab/>
+            </w:r>
+            <w:r>
+              <w:rPr>
+                <w:rFonts w:ascii="Consolas" w:hAnsi="Consolas" w:cs="Consolas"/>
+                <w:color w:val="000000"/>
+                <w:sz w:val="28"/>
+                <w:szCs w:val="28"/>
+                <w:lang w:bidi="ar-SA"/>
+              </w:rPr>
+              <w:tab/>
+              <w:t xml:space="preserve"> </w:t>
+            </w:r>
+            <w:r>
+              <w:rPr>
+                <w:rFonts w:ascii="Consolas" w:hAnsi="Consolas" w:cs="Consolas"/>
+                <w:color w:val="000000"/>
+                <w:sz w:val="28"/>
+                <w:szCs w:val="28"/>
+                <w:lang w:bidi="ar-SA"/>
+              </w:rPr>
+              <w:tab/>
+            </w:r>
+            <w:r>
+              <w:rPr>
+                <w:rFonts w:ascii="Consolas" w:hAnsi="Consolas" w:cs="Consolas"/>
+                <w:color w:val="000000"/>
+                <w:sz w:val="28"/>
+                <w:szCs w:val="28"/>
+                <w:lang w:bidi="ar-SA"/>
+              </w:rPr>
+              <w:tab/>
+              <w:t>Cmw.print(json);</w:t>
+            </w:r>
+          </w:p>
+          <w:p>
+            <w:pPr>
               <w:rPr>
                 <w:lang w:eastAsia="zh-CN"/>
               </w:rPr>
             </w:pPr>
+            <w:r>
+              <w:rPr>
+                <w:rFonts w:ascii="Consolas" w:hAnsi="Consolas" w:cs="Consolas"/>
+                <w:color w:val="000000"/>
+                <w:sz w:val="28"/>
+                <w:szCs w:val="28"/>
+                <w:lang w:bidi="ar-SA"/>
+              </w:rPr>
+              <w:tab/>
+            </w:r>
+            <w:r>
+              <w:rPr>
+                <w:rFonts w:ascii="Consolas" w:hAnsi="Consolas" w:cs="Consolas"/>
+                <w:color w:val="000000"/>
+                <w:sz w:val="28"/>
+                <w:szCs w:val="28"/>
+                <w:lang w:bidi="ar-SA"/>
+              </w:rPr>
+              <w:tab/>
+            </w:r>
+            <w:r>
+              <w:rPr>
+                <w:rFonts w:ascii="Consolas" w:hAnsi="Consolas" w:cs="Consolas"/>
+                <w:color w:val="000000"/>
+                <w:sz w:val="28"/>
+                <w:szCs w:val="28"/>
+                <w:lang w:bidi="ar-SA"/>
+              </w:rPr>
+              <w:tab/>
+            </w:r>
+            <w:r>
+              <w:rPr>
+                <w:rFonts w:ascii="Consolas" w:hAnsi="Consolas" w:cs="Consolas"/>
+                <w:color w:val="000000"/>
+                <w:sz w:val="28"/>
+                <w:szCs w:val="28"/>
+                <w:lang w:bidi="ar-SA"/>
+              </w:rPr>
+              <w:tab/>
+              <w:t xml:space="preserve"> </w:t>
+            </w:r>
+            <w:r>
+              <w:rPr>
+                <w:rFonts w:ascii="Consolas" w:hAnsi="Consolas" w:cs="Consolas"/>
+                <w:color w:val="000000"/>
+                <w:sz w:val="28"/>
+                <w:szCs w:val="28"/>
+                <w:lang w:bidi="ar-SA"/>
+              </w:rPr>
+              <w:tab/>
+            </w:r>
+            <w:r>
+              <w:rPr>
+                <w:rFonts w:ascii="Consolas" w:hAnsi="Consolas" w:cs="Consolas"/>
+                <w:color w:val="000000"/>
+                <w:sz w:val="28"/>
+                <w:szCs w:val="28"/>
+                <w:lang w:bidi="ar-SA"/>
+              </w:rPr>
+              <w:tab/>
+            </w:r>
+            <w:r>
+              <w:rPr>
+                <w:rFonts w:ascii="Consolas" w:hAnsi="Consolas" w:cs="Consolas"/>
+                <w:b/>
+                <w:bCs/>
+                <w:color w:val="7F0055"/>
+                <w:sz w:val="28"/>
+                <w:szCs w:val="28"/>
+                <w:lang w:bidi="ar-SA"/>
+              </w:rPr>
+              <w:t>var</w:t>
+            </w:r>
+            <w:r>
+              <w:rPr>
+                <w:rFonts w:ascii="Consolas" w:hAnsi="Consolas" w:cs="Consolas"/>
+                <w:color w:val="000000"/>
+                <w:sz w:val="28"/>
+                <w:szCs w:val="28"/>
+                <w:lang w:bidi="ar-SA"/>
+              </w:rPr>
+              <w:t xml:space="preserve"> arr=Ext.encode(json);</w:t>
+            </w:r>
+            <w:r>
+              <w:rPr>
+                <w:rFonts w:ascii="Consolas" w:hAnsi="Consolas" w:cs="Consolas"/>
+                <w:color w:val="3F7F5F"/>
+                <w:sz w:val="28"/>
+                <w:szCs w:val="28"/>
+                <w:lang w:bidi="ar-SA"/>
+              </w:rPr>
+              <w:t>//encode</w:t>
+            </w:r>
+            <w:r>
+              <w:rPr>
+                <w:rFonts w:ascii="Consolas" w:hAnsi="Consolas" w:cs="Consolas"/>
+                <w:color w:val="3F7F5F"/>
+                <w:sz w:val="28"/>
+                <w:szCs w:val="28"/>
+                <w:lang w:bidi="ar-SA"/>
+              </w:rPr>
+              <w:t>吧</w:t>
+            </w:r>
+            <w:r>
+              <w:rPr>
+                <w:rFonts w:ascii="Consolas" w:hAnsi="Consolas" w:cs="Consolas"/>
+                <w:color w:val="3F7F5F"/>
+                <w:sz w:val="28"/>
+                <w:szCs w:val="28"/>
+                <w:lang w:bidi="ar-SA"/>
+              </w:rPr>
+              <w:t>json</w:t>
+            </w:r>
+            <w:r>
+              <w:rPr>
+                <w:rFonts w:ascii="Consolas" w:hAnsi="Consolas" w:cs="Consolas"/>
+                <w:color w:val="3F7F5F"/>
+                <w:sz w:val="28"/>
+                <w:szCs w:val="28"/>
+                <w:lang w:bidi="ar-SA"/>
+              </w:rPr>
+              <w:t>对象</w:t>
+            </w:r>
+            <w:r>
+              <w:rPr>
+                <w:rFonts w:ascii="Consolas" w:hAnsi="Consolas" w:cs="Consolas"/>
+                <w:color w:val="3F7F5F"/>
+                <w:sz w:val="28"/>
+                <w:szCs w:val="28"/>
+                <w:lang w:bidi="ar-SA"/>
+              </w:rPr>
+              <w:t xml:space="preserve"> 0=133 1=131 2=131 </w:t>
+            </w:r>
+            <w:r>
+              <w:rPr>
+                <w:rFonts w:ascii="Consolas" w:hAnsi="Consolas" w:cs="Consolas"/>
+                <w:color w:val="3F7F5F"/>
+                <w:sz w:val="28"/>
+                <w:szCs w:val="28"/>
+                <w:lang w:bidi="ar-SA"/>
+              </w:rPr>
+              <w:t>转换为对象</w:t>
+            </w:r>
+            <w:r>
+              <w:rPr>
+                <w:rFonts w:ascii="Consolas" w:hAnsi="Consolas" w:cs="Consolas"/>
+                <w:color w:val="3F7F5F"/>
+                <w:sz w:val="28"/>
+                <w:szCs w:val="28"/>
+                <w:lang w:bidi="ar-SA"/>
+              </w:rPr>
+              <w:t xml:space="preserve"> [133,131,131]</w:t>
+            </w:r>
           </w:p>
         </w:tc>
       </w:tr>
@@ -54537,7 +55858,13 @@
         </w:rPr>
       </w:pPr>
     </w:p>
-    <w:p/>
+    <w:p>
+      <w:pPr>
+        <w:rPr>
+          <w:lang w:eastAsia="zh-CN"/>
+        </w:rPr>
+      </w:pPr>
+    </w:p>
     <w:sectPr>
       <w:pgSz w:w="11906" w:h="16838"/>
       <w:pgMar w:top="1440" w:right="1800" w:bottom="1440" w:left="1800" w:header="0" w:footer="0" w:gutter="0"/>
